--- a/作业汇总.docx
+++ b/作业汇总.docx
@@ -43,26 +43,6 @@
           <w:szCs w:val="52"/>
         </w:rPr>
         <w:t>技能 加 预习</w:t>
-      </w:r>
-    </w:p>
-    <w:p>
-      <w:pPr>
-        <w:numPr>
-          <w:ilvl w:val="0"/>
-          <w:numId w:val="0"/>
-        </w:numPr>
-        <w:jc w:val="center"/>
-        <w:rPr>
-          <w:sz w:val="52"/>
-          <w:szCs w:val="52"/>
-        </w:rPr>
-      </w:pPr>
-      <w:r>
-        <w:rPr>
-          <w:sz w:val="52"/>
-          <w:szCs w:val="52"/>
-        </w:rPr>
-        <w:t>中秋节作业</w:t>
       </w:r>
     </w:p>
     <w:p>
@@ -224,8 +204,6 @@
         </w:rPr>
         <w:t>5. 在控制台中打印一个等腰三角形 \n;</w:t>
       </w:r>
-      <w:bookmarkStart w:id="0" w:name="_GoBack"/>
-      <w:bookmarkEnd w:id="0"/>
     </w:p>
     <w:p>
       <w:pPr>
@@ -233,6 +211,82 @@
         <w:spacing w:before="156" w:beforeLines="50" w:line="500" w:lineRule="exact"/>
         <w:ind w:left="0" w:leftChars="0" w:firstLine="0" w:firstLineChars="0"/>
         <w:rPr>
+          <w:rFonts w:hint="default" w:ascii="宋体" w:hAnsi="宋体"/>
+          <w:b/>
+          <w:bCs/>
+          <w:sz w:val="28"/>
+          <w:szCs w:val="28"/>
+        </w:rPr>
+      </w:pPr>
+      <w:r>
+        <w:rPr>
+          <w:rFonts w:hint="default" w:ascii="宋体" w:hAnsi="宋体"/>
+          <w:b/>
+          <w:bCs/>
+          <w:sz w:val="28"/>
+          <w:szCs w:val="28"/>
+        </w:rPr>
+        <w:t>6. 高阶函数 reduce map some filter forEach sort 写出用法</w:t>
+      </w:r>
+    </w:p>
+    <w:p>
+      <w:pPr>
+        <w:pStyle w:val="4"/>
+        <w:spacing w:before="156" w:beforeLines="50" w:line="500" w:lineRule="exact"/>
+        <w:ind w:left="0" w:leftChars="0" w:firstLine="0" w:firstLineChars="0"/>
+        <w:rPr>
+          <w:rFonts w:hint="default" w:ascii="宋体" w:hAnsi="宋体"/>
+          <w:b/>
+          <w:bCs/>
+          <w:sz w:val="28"/>
+          <w:szCs w:val="28"/>
+        </w:rPr>
+      </w:pPr>
+    </w:p>
+    <w:p>
+      <w:pPr>
+        <w:pStyle w:val="4"/>
+        <w:spacing w:before="156" w:beforeLines="50" w:line="500" w:lineRule="exact"/>
+        <w:ind w:left="0" w:leftChars="0" w:firstLine="0" w:firstLineChars="0"/>
+        <w:rPr>
+          <w:rFonts w:hint="default" w:ascii="宋体" w:hAnsi="宋体"/>
+          <w:b/>
+          <w:bCs/>
+          <w:sz w:val="28"/>
+          <w:szCs w:val="28"/>
+        </w:rPr>
+      </w:pPr>
+    </w:p>
+    <w:p>
+      <w:pPr>
+        <w:pStyle w:val="4"/>
+        <w:spacing w:before="156" w:beforeLines="50" w:line="500" w:lineRule="exact"/>
+        <w:ind w:left="0" w:leftChars="0" w:firstLine="0" w:firstLineChars="0"/>
+        <w:rPr>
+          <w:rFonts w:hint="default" w:ascii="宋体" w:hAnsi="宋体"/>
+          <w:b/>
+          <w:bCs/>
+          <w:sz w:val="28"/>
+          <w:szCs w:val="28"/>
+        </w:rPr>
+      </w:pPr>
+      <w:r>
+        <w:rPr>
+          <w:rFonts w:hint="default" w:ascii="宋体" w:hAnsi="宋体"/>
+          <w:b/>
+          <w:bCs/>
+          <w:sz w:val="28"/>
+          <w:szCs w:val="28"/>
+        </w:rPr>
+        <w:t>6-10:</w:t>
+      </w:r>
+    </w:p>
+    <w:p>
+      <w:pPr>
+        <w:pStyle w:val="4"/>
+        <w:spacing w:before="156" w:beforeLines="50" w:line="500" w:lineRule="exact"/>
+        <w:ind w:left="0" w:leftChars="0" w:firstLine="0" w:firstLineChars="0"/>
+        <w:rPr>
           <w:rFonts w:hint="eastAsia" w:ascii="宋体" w:hAnsi="宋体"/>
           <w:b/>
           <w:bCs/>
@@ -248,18 +302,10 @@
           <w:sz w:val="28"/>
           <w:szCs w:val="28"/>
         </w:rPr>
-        <w:t>6</w:t>
-      </w:r>
-      <w:r>
-        <w:rPr>
-          <w:rFonts w:hint="default" w:ascii="宋体" w:hAnsi="宋体"/>
-          <w:b/>
-          <w:bCs/>
-          <w:sz w:val="28"/>
-          <w:szCs w:val="28"/>
-        </w:rPr>
-        <w:t>. 高阶函数 reduce map some filter forEach sort 写出用法</w:t>
-      </w:r>
+        <w:t xml:space="preserve"> Class 实现一个弹出框  购物车</w:t>
+      </w:r>
+      <w:bookmarkStart w:id="0" w:name="_GoBack"/>
+      <w:bookmarkEnd w:id="0"/>
     </w:p>
     <w:p>
       <w:pPr>
